--- a/Docs/Analisis resultados.docx
+++ b/Docs/Analisis resultados.docx
@@ -1605,19 +1605,542 @@
         </w:rPr>
         <w:t>Requerimiento 5:</w:t>
       </w:r>
+      <w:r>
+        <w:rPr>
+          <w:noProof/>
+        </w:rPr>
+        <w:t xml:space="preserve"> </w:t>
+      </w:r>
+      <w:r>
+        <w:rPr>
+          <w:noProof/>
+        </w:rPr>
+        <w:drawing>
+          <wp:inline distT="0" distB="0" distL="0" distR="0" wp14:anchorId="2BAF4D13" wp14:editId="7F2C9F4D">
+            <wp:extent cx="5600700" cy="2667000"/>
+            <wp:effectExtent l="0" t="0" r="12700" b="0"/>
+            <wp:docPr id="11" name="Imagen 11" descr="../../../../../../Desktop/Captura%20de%20pantalla%202021-05-06%20a%20la(s)%2011.39.12%20a"/>
+            <wp:cNvGraphicFramePr>
+              <a:graphicFrameLocks xmlns:a="http://schemas.openxmlformats.org/drawingml/2006/main" noChangeAspect="1"/>
+            </wp:cNvGraphicFramePr>
+            <a:graphic xmlns:a="http://schemas.openxmlformats.org/drawingml/2006/main">
+              <a:graphicData uri="http://schemas.openxmlformats.org/drawingml/2006/picture">
+                <pic:pic xmlns:pic="http://schemas.openxmlformats.org/drawingml/2006/picture">
+                  <pic:nvPicPr>
+                    <pic:cNvPr id="0" name="Picture 11" descr="../../../../../../Desktop/Captura%20de%20pantalla%202021-05-06%20a%20la(s)%2011.39.12%20a"/>
+                    <pic:cNvPicPr>
+                      <a:picLocks noChangeAspect="1" noChangeArrowheads="1"/>
+                    </pic:cNvPicPr>
+                  </pic:nvPicPr>
+                  <pic:blipFill>
+                    <a:blip r:embed="rId15">
+                      <a:extLst>
+                        <a:ext uri="{28A0092B-C50C-407E-A947-70E740481C1C}">
+                          <a14:useLocalDpi xmlns:a14="http://schemas.microsoft.com/office/drawing/2010/main" val="0"/>
+                        </a:ext>
+                      </a:extLst>
+                    </a:blip>
+                    <a:srcRect/>
+                    <a:stretch>
+                      <a:fillRect/>
+                    </a:stretch>
+                  </pic:blipFill>
+                  <pic:spPr bwMode="auto">
+                    <a:xfrm>
+                      <a:off x="0" y="0"/>
+                      <a:ext cx="5600700" cy="2667000"/>
+                    </a:xfrm>
+                    <a:prstGeom prst="rect">
+                      <a:avLst/>
+                    </a:prstGeom>
+                    <a:noFill/>
+                    <a:ln>
+                      <a:noFill/>
+                    </a:ln>
+                  </pic:spPr>
+                </pic:pic>
+              </a:graphicData>
+            </a:graphic>
+          </wp:inline>
+        </w:drawing>
+      </w:r>
     </w:p>
     <w:p>
       <w:pPr>
         <w:pStyle w:val="p2"/>
         <w:ind w:left="720"/>
-        <w:rPr>
-          <w:color w:val="000000" w:themeColor="text1"/>
-          <w:sz w:val="24"/>
-          <w:szCs w:val="24"/>
-        </w:rPr>
-      </w:pPr>
+        <w:jc w:val="both"/>
+        <w:rPr>
+          <w:color w:val="000000" w:themeColor="text1"/>
+          <w:sz w:val="24"/>
+          <w:szCs w:val="24"/>
+        </w:rPr>
+      </w:pPr>
+      <w:r>
+        <w:rPr>
+          <w:color w:val="000000" w:themeColor="text1"/>
+          <w:sz w:val="24"/>
+          <w:szCs w:val="24"/>
+        </w:rPr>
+        <w:t xml:space="preserve">Para este requerimiento 5 se tiene una complejidad de </w:t>
+      </w:r>
+      <w:proofErr w:type="gramStart"/>
+      <w:r>
+        <w:rPr>
+          <w:color w:val="000000" w:themeColor="text1"/>
+          <w:sz w:val="24"/>
+          <w:szCs w:val="24"/>
+        </w:rPr>
+        <w:t>o(</w:t>
+      </w:r>
+      <w:proofErr w:type="gramEnd"/>
+      <w:r>
+        <w:rPr>
+          <w:color w:val="000000" w:themeColor="text1"/>
+          <w:sz w:val="24"/>
+          <w:szCs w:val="24"/>
+        </w:rPr>
+        <w:t>n+#elementos del rango de horas(</w:t>
+      </w:r>
+      <w:proofErr w:type="spellStart"/>
+      <w:r>
+        <w:rPr>
+          <w:color w:val="000000" w:themeColor="text1"/>
+          <w:sz w:val="24"/>
+          <w:szCs w:val="24"/>
+        </w:rPr>
+        <w:t>nlog</w:t>
+      </w:r>
+      <w:proofErr w:type="spellEnd"/>
+      <w:r>
+        <w:rPr>
+          <w:color w:val="000000" w:themeColor="text1"/>
+          <w:sz w:val="24"/>
+          <w:szCs w:val="24"/>
+        </w:rPr>
+        <w:t>(n)))</w:t>
+      </w:r>
+      <w:r>
+        <w:rPr>
+          <w:color w:val="000000" w:themeColor="text1"/>
+          <w:sz w:val="24"/>
+          <w:szCs w:val="24"/>
+        </w:rPr>
+        <w:t xml:space="preserve">, puesto que se mira por completo toda la lista de los hashtags para poder buscar todos los hashtags que tienen el mismo </w:t>
+      </w:r>
+      <w:proofErr w:type="spellStart"/>
+      <w:r>
+        <w:rPr>
+          <w:color w:val="000000" w:themeColor="text1"/>
+          <w:sz w:val="24"/>
+          <w:szCs w:val="24"/>
+        </w:rPr>
+        <w:t>track_id</w:t>
+      </w:r>
+      <w:proofErr w:type="spellEnd"/>
+      <w:r>
+        <w:rPr>
+          <w:color w:val="000000" w:themeColor="text1"/>
+          <w:sz w:val="24"/>
+          <w:szCs w:val="24"/>
+        </w:rPr>
+        <w:t xml:space="preserve">, para poder encontrar la cantidad de hashtags y luego poder encontrar el promedio de los </w:t>
+      </w:r>
+      <w:proofErr w:type="spellStart"/>
+      <w:r>
+        <w:rPr>
+          <w:color w:val="000000" w:themeColor="text1"/>
+          <w:sz w:val="24"/>
+          <w:szCs w:val="24"/>
+        </w:rPr>
+        <w:t>vader_avg</w:t>
+      </w:r>
+      <w:proofErr w:type="spellEnd"/>
+      <w:r>
+        <w:rPr>
+          <w:color w:val="000000" w:themeColor="text1"/>
+          <w:sz w:val="24"/>
+          <w:szCs w:val="24"/>
+        </w:rPr>
+        <w:t xml:space="preserve">. Ahora bien, también se hace un recorrido, que depende de la posición del hashtag, </w:t>
+      </w:r>
       <w:bookmarkStart w:id="0" w:name="_GoBack"/>
       <w:bookmarkEnd w:id="0"/>
+      <w:r>
+        <w:rPr>
+          <w:color w:val="000000" w:themeColor="text1"/>
+          <w:sz w:val="24"/>
+          <w:szCs w:val="24"/>
+        </w:rPr>
+        <w:t xml:space="preserve">en </w:t>
+      </w:r>
+      <w:proofErr w:type="spellStart"/>
+      <w:r>
+        <w:rPr>
+          <w:color w:val="000000" w:themeColor="text1"/>
+          <w:sz w:val="24"/>
+          <w:szCs w:val="24"/>
+        </w:rPr>
+        <w:t>sentiment_values</w:t>
+      </w:r>
+      <w:proofErr w:type="spellEnd"/>
+      <w:r>
+        <w:rPr>
+          <w:color w:val="000000" w:themeColor="text1"/>
+          <w:sz w:val="24"/>
+          <w:szCs w:val="24"/>
+        </w:rPr>
+        <w:t xml:space="preserve">, por lo que el recorrido que se pueda hacer a la lista de </w:t>
+      </w:r>
+      <w:proofErr w:type="spellStart"/>
+      <w:r>
+        <w:rPr>
+          <w:color w:val="000000" w:themeColor="text1"/>
+          <w:sz w:val="24"/>
+          <w:szCs w:val="24"/>
+        </w:rPr>
+        <w:t>sentiment</w:t>
+      </w:r>
+      <w:proofErr w:type="spellEnd"/>
+      <w:r>
+        <w:rPr>
+          <w:color w:val="000000" w:themeColor="text1"/>
+          <w:sz w:val="24"/>
+          <w:szCs w:val="24"/>
+        </w:rPr>
+        <w:t xml:space="preserve"> puede ser largo o pequeño. Por otro lado, </w:t>
+      </w:r>
+      <w:r>
+        <w:rPr>
+          <w:color w:val="000000" w:themeColor="text1"/>
+          <w:sz w:val="24"/>
+          <w:szCs w:val="24"/>
+        </w:rPr>
+        <w:t xml:space="preserve">se podría decir que ningún resultado de reproducciones es el correcto, posiblemente, porque no se juntaron los datos </w:t>
+      </w:r>
+      <w:r>
+        <w:rPr>
+          <w:color w:val="000000" w:themeColor="text1"/>
+          <w:sz w:val="24"/>
+          <w:szCs w:val="24"/>
+        </w:rPr>
+        <w:t xml:space="preserve">entre los tres </w:t>
+      </w:r>
+      <w:proofErr w:type="spellStart"/>
+      <w:r>
+        <w:rPr>
+          <w:color w:val="000000" w:themeColor="text1"/>
+          <w:sz w:val="24"/>
+          <w:szCs w:val="24"/>
+        </w:rPr>
+        <w:t>csvs</w:t>
+      </w:r>
+      <w:proofErr w:type="spellEnd"/>
+      <w:r>
+        <w:rPr>
+          <w:color w:val="000000" w:themeColor="text1"/>
+          <w:sz w:val="24"/>
+          <w:szCs w:val="24"/>
+        </w:rPr>
+        <w:t xml:space="preserve"> desde el inicio. Ahora bien, para este requerimiento se ahorró código al reusar el código del requerimiento 4. </w:t>
+      </w:r>
+    </w:p>
+    <w:p>
+      <w:pPr>
+        <w:pStyle w:val="p2"/>
+        <w:ind w:left="720"/>
+        <w:jc w:val="both"/>
+        <w:rPr>
+          <w:color w:val="000000" w:themeColor="text1"/>
+          <w:sz w:val="24"/>
+          <w:szCs w:val="24"/>
+        </w:rPr>
+      </w:pPr>
+      <w:r>
+        <w:rPr>
+          <w:noProof/>
+        </w:rPr>
+        <w:drawing>
+          <wp:inline distT="0" distB="0" distL="0" distR="0" wp14:anchorId="40E712AB" wp14:editId="7BC404B5">
+            <wp:extent cx="5600700" cy="2794000"/>
+            <wp:effectExtent l="0" t="0" r="12700" b="0"/>
+            <wp:docPr id="12" name="Imagen 12" descr="../../../../../../Desktop/Captura%20de%20pantalla%202021-05-06%20a%20la(s)%2011.39.19%20a"/>
+            <wp:cNvGraphicFramePr>
+              <a:graphicFrameLocks xmlns:a="http://schemas.openxmlformats.org/drawingml/2006/main" noChangeAspect="1"/>
+            </wp:cNvGraphicFramePr>
+            <a:graphic xmlns:a="http://schemas.openxmlformats.org/drawingml/2006/main">
+              <a:graphicData uri="http://schemas.openxmlformats.org/drawingml/2006/picture">
+                <pic:pic xmlns:pic="http://schemas.openxmlformats.org/drawingml/2006/picture">
+                  <pic:nvPicPr>
+                    <pic:cNvPr id="0" name="Picture 12" descr="../../../../../../Desktop/Captura%20de%20pantalla%202021-05-06%20a%20la(s)%2011.39.19%20a"/>
+                    <pic:cNvPicPr>
+                      <a:picLocks noChangeAspect="1" noChangeArrowheads="1"/>
+                    </pic:cNvPicPr>
+                  </pic:nvPicPr>
+                  <pic:blipFill>
+                    <a:blip r:embed="rId16">
+                      <a:extLst>
+                        <a:ext uri="{28A0092B-C50C-407E-A947-70E740481C1C}">
+                          <a14:useLocalDpi xmlns:a14="http://schemas.microsoft.com/office/drawing/2010/main" val="0"/>
+                        </a:ext>
+                      </a:extLst>
+                    </a:blip>
+                    <a:srcRect/>
+                    <a:stretch>
+                      <a:fillRect/>
+                    </a:stretch>
+                  </pic:blipFill>
+                  <pic:spPr bwMode="auto">
+                    <a:xfrm>
+                      <a:off x="0" y="0"/>
+                      <a:ext cx="5600700" cy="2794000"/>
+                    </a:xfrm>
+                    <a:prstGeom prst="rect">
+                      <a:avLst/>
+                    </a:prstGeom>
+                    <a:noFill/>
+                    <a:ln>
+                      <a:noFill/>
+                    </a:ln>
+                  </pic:spPr>
+                </pic:pic>
+              </a:graphicData>
+            </a:graphic>
+          </wp:inline>
+        </w:drawing>
+      </w:r>
+    </w:p>
+    <w:p>
+      <w:pPr>
+        <w:pStyle w:val="p2"/>
+        <w:ind w:left="720"/>
+        <w:jc w:val="both"/>
+        <w:rPr>
+          <w:color w:val="000000" w:themeColor="text1"/>
+          <w:sz w:val="24"/>
+          <w:szCs w:val="24"/>
+        </w:rPr>
+      </w:pPr>
+      <w:r>
+        <w:rPr>
+          <w:color w:val="000000" w:themeColor="text1"/>
+          <w:sz w:val="24"/>
+          <w:szCs w:val="24"/>
+        </w:rPr>
+        <w:t xml:space="preserve">Sin embargo, se obtiene correctamente al final que Metal, a pesar de que no tienen las reproducciones exactas al del enunciado, se obtiene </w:t>
+      </w:r>
+      <w:r>
+        <w:rPr>
+          <w:color w:val="000000" w:themeColor="text1"/>
+          <w:sz w:val="24"/>
+          <w:szCs w:val="24"/>
+        </w:rPr>
+        <w:t xml:space="preserve">que es el </w:t>
+      </w:r>
+      <w:r>
+        <w:rPr>
+          <w:color w:val="000000" w:themeColor="text1"/>
+          <w:sz w:val="24"/>
+          <w:szCs w:val="24"/>
+        </w:rPr>
+        <w:t>género</w:t>
+      </w:r>
+      <w:r>
+        <w:rPr>
+          <w:color w:val="000000" w:themeColor="text1"/>
+          <w:sz w:val="24"/>
+          <w:szCs w:val="24"/>
+        </w:rPr>
+        <w:t xml:space="preserve"> con </w:t>
+      </w:r>
+      <w:r>
+        <w:rPr>
+          <w:color w:val="000000" w:themeColor="text1"/>
+          <w:sz w:val="24"/>
+          <w:szCs w:val="24"/>
+        </w:rPr>
+        <w:t>mayores reproducciones</w:t>
+      </w:r>
+      <w:r>
+        <w:rPr>
+          <w:color w:val="000000" w:themeColor="text1"/>
+          <w:sz w:val="24"/>
+          <w:szCs w:val="24"/>
+        </w:rPr>
+        <w:t>. Del mismo modo, al d</w:t>
+      </w:r>
+      <w:r>
+        <w:rPr>
+          <w:color w:val="000000" w:themeColor="text1"/>
+          <w:sz w:val="24"/>
+          <w:szCs w:val="24"/>
+        </w:rPr>
+        <w:t>evolver los tracks podemos devo</w:t>
+      </w:r>
+      <w:r>
+        <w:rPr>
+          <w:color w:val="000000" w:themeColor="text1"/>
+          <w:sz w:val="24"/>
+          <w:szCs w:val="24"/>
+        </w:rPr>
+        <w:t>l</w:t>
+      </w:r>
+      <w:r>
+        <w:rPr>
+          <w:color w:val="000000" w:themeColor="text1"/>
+          <w:sz w:val="24"/>
+          <w:szCs w:val="24"/>
+        </w:rPr>
+        <w:t>v</w:t>
+      </w:r>
+      <w:r>
+        <w:rPr>
+          <w:color w:val="000000" w:themeColor="text1"/>
+          <w:sz w:val="24"/>
+          <w:szCs w:val="24"/>
+        </w:rPr>
+        <w:t xml:space="preserve">er </w:t>
+      </w:r>
+      <w:r>
+        <w:rPr>
+          <w:color w:val="000000" w:themeColor="text1"/>
+          <w:sz w:val="24"/>
+          <w:szCs w:val="24"/>
+        </w:rPr>
+        <w:t xml:space="preserve">la cantidad de hashtags y el </w:t>
+      </w:r>
+      <w:proofErr w:type="spellStart"/>
+      <w:r>
+        <w:rPr>
+          <w:color w:val="000000" w:themeColor="text1"/>
+          <w:sz w:val="24"/>
+          <w:szCs w:val="24"/>
+        </w:rPr>
+        <w:t>vader</w:t>
+      </w:r>
+      <w:proofErr w:type="spellEnd"/>
+      <w:r>
+        <w:rPr>
+          <w:color w:val="000000" w:themeColor="text1"/>
+          <w:sz w:val="24"/>
+          <w:szCs w:val="24"/>
+        </w:rPr>
+        <w:t xml:space="preserve"> promedio correctamente, puesto que cuando usamos la función de catalog</w:t>
+      </w:r>
+      <w:r>
+        <w:rPr>
+          <w:color w:val="000000" w:themeColor="text1"/>
+          <w:sz w:val="24"/>
+          <w:szCs w:val="24"/>
+        </w:rPr>
+        <w:t xml:space="preserve">o2, se crea un nuevo árbol </w:t>
+      </w:r>
+      <w:r>
+        <w:rPr>
+          <w:color w:val="000000" w:themeColor="text1"/>
+          <w:sz w:val="24"/>
+          <w:szCs w:val="24"/>
+        </w:rPr>
+        <w:t xml:space="preserve">organizado de la cantidad de hashtags que hay y también, se crea un nuevo árbol organizado para los </w:t>
+      </w:r>
+      <w:proofErr w:type="spellStart"/>
+      <w:r>
+        <w:rPr>
+          <w:color w:val="000000" w:themeColor="text1"/>
+          <w:sz w:val="24"/>
+          <w:szCs w:val="24"/>
+        </w:rPr>
+        <w:t>vader_avg</w:t>
+      </w:r>
+      <w:proofErr w:type="spellEnd"/>
+      <w:r>
+        <w:rPr>
+          <w:color w:val="000000" w:themeColor="text1"/>
+          <w:sz w:val="24"/>
+          <w:szCs w:val="24"/>
+        </w:rPr>
+        <w:t xml:space="preserve">, con el fin de </w:t>
+      </w:r>
+      <w:r>
+        <w:rPr>
+          <w:color w:val="000000" w:themeColor="text1"/>
+          <w:sz w:val="24"/>
+          <w:szCs w:val="24"/>
+        </w:rPr>
+        <w:t xml:space="preserve">poder devolverlos. Ahora bien, se sacan la cantidad al mirar cada </w:t>
+      </w:r>
+      <w:proofErr w:type="spellStart"/>
+      <w:r>
+        <w:rPr>
+          <w:color w:val="000000" w:themeColor="text1"/>
+          <w:sz w:val="24"/>
+          <w:szCs w:val="24"/>
+        </w:rPr>
+        <w:t>track</w:t>
+      </w:r>
+      <w:proofErr w:type="spellEnd"/>
+      <w:r>
+        <w:rPr>
+          <w:color w:val="000000" w:themeColor="text1"/>
+          <w:sz w:val="24"/>
+          <w:szCs w:val="24"/>
+        </w:rPr>
+        <w:t xml:space="preserve"> y contar cuántos de esos tracks tienen un </w:t>
+      </w:r>
+      <w:proofErr w:type="spellStart"/>
+      <w:r>
+        <w:rPr>
+          <w:color w:val="000000" w:themeColor="text1"/>
+          <w:sz w:val="24"/>
+          <w:szCs w:val="24"/>
+        </w:rPr>
+        <w:t>vader_avg</w:t>
+      </w:r>
+      <w:proofErr w:type="spellEnd"/>
+      <w:r>
+        <w:rPr>
+          <w:color w:val="000000" w:themeColor="text1"/>
+          <w:sz w:val="24"/>
+          <w:szCs w:val="24"/>
+        </w:rPr>
+        <w:t xml:space="preserve">, con el fin de contar esos hashtags por </w:t>
+      </w:r>
+      <w:proofErr w:type="spellStart"/>
+      <w:r>
+        <w:rPr>
+          <w:color w:val="000000" w:themeColor="text1"/>
+          <w:sz w:val="24"/>
+          <w:szCs w:val="24"/>
+        </w:rPr>
+        <w:t>track_id</w:t>
+      </w:r>
+      <w:proofErr w:type="spellEnd"/>
+      <w:r>
+        <w:rPr>
+          <w:color w:val="000000" w:themeColor="text1"/>
+          <w:sz w:val="24"/>
+          <w:szCs w:val="24"/>
+        </w:rPr>
+        <w:t xml:space="preserve"> y poder sumar todos los </w:t>
+      </w:r>
+      <w:proofErr w:type="spellStart"/>
+      <w:r>
+        <w:rPr>
+          <w:color w:val="000000" w:themeColor="text1"/>
+          <w:sz w:val="24"/>
+          <w:szCs w:val="24"/>
+        </w:rPr>
+        <w:t>vader_avg</w:t>
+      </w:r>
+      <w:proofErr w:type="spellEnd"/>
+      <w:r>
+        <w:rPr>
+          <w:color w:val="000000" w:themeColor="text1"/>
+          <w:sz w:val="24"/>
+          <w:szCs w:val="24"/>
+        </w:rPr>
+        <w:t xml:space="preserve">, para poder sacar el promedio final y devolverlo correctamente. </w:t>
+      </w:r>
     </w:p>
     <w:p/>
     <w:p/>
